--- a/Documents/Отзыв ВКР Семенов Е.А. Сенашов 2025 г.docx
+++ b/Documents/Отзыв ВКР Семенов Е.А. Сенашов 2025 г.docx
@@ -1,6 +1,6 @@
 
 <file path=word/document.xml><?xml version="1.0" encoding="utf-8"?>
-<w:document xmlns:wpc="http://schemas.microsoft.com/office/word/2010/wordprocessingCanvas" xmlns:cx="http://schemas.microsoft.com/office/drawing/2014/chartex" xmlns:cx1="http://schemas.microsoft.com/office/drawing/2015/9/8/chartex" xmlns:cx2="http://schemas.microsoft.com/office/drawing/2015/10/21/chartex" xmlns:cx3="http://schemas.microsoft.com/office/drawing/2016/5/9/chartex" xmlns:cx4="http://schemas.microsoft.com/office/drawing/2016/5/10/chartex" xmlns:cx5="http://schemas.microsoft.com/office/drawing/2016/5/11/chartex" xmlns:cx6="http://schemas.microsoft.com/office/drawing/2016/5/12/chartex" xmlns:cx7="http://schemas.microsoft.com/office/drawing/2016/5/13/chartex" xmlns:cx8="http://schemas.microsoft.com/office/drawing/2016/5/14/chartex" xmlns:mc="http://schemas.openxmlformats.org/markup-compatibility/2006" xmlns:aink="http://schemas.microsoft.com/office/drawing/2016/ink" xmlns:am3d="http://schemas.microsoft.com/office/drawing/2017/model3d" xmlns:o="urn:schemas-microsoft-com:office:office" xmlns:r="http://schemas.openxmlformats.org/officeDocument/2006/relationships" xmlns:m="http://schemas.openxmlformats.org/officeDocument/2006/math" xmlns:v="urn:schemas-microsoft-com:vml" xmlns:wp14="http://schemas.microsoft.com/office/word/2010/wordprocessingDrawing" xmlns:wp="http://schemas.openxmlformats.org/drawingml/2006/wordprocessingDrawing" xmlns:w10="urn:schemas-microsoft-com:office:word" xmlns:w="http://schemas.openxmlformats.org/wordprocessingml/2006/main" xmlns:w14="http://schemas.microsoft.com/office/word/2010/wordml" xmlns:w15="http://schemas.microsoft.com/office/word/2012/wordml" xmlns:w16cex="http://schemas.microsoft.com/office/word/2018/wordml/cex" xmlns:w16cid="http://schemas.microsoft.com/office/word/2016/wordml/cid" xmlns:w16="http://schemas.microsoft.com/office/word/2018/wordml" xmlns:w16sdtdh="http://schemas.microsoft.com/office/word/2020/wordml/sdtdatahash" xmlns:w16se="http://schemas.microsoft.com/office/word/2015/wordml/symex" xmlns:wpg="http://schemas.microsoft.com/office/word/2010/wordprocessingGroup" xmlns:wpi="http://schemas.microsoft.com/office/word/2010/wordprocessingInk" xmlns:wne="http://schemas.microsoft.com/office/word/2006/wordml" xmlns:wps="http://schemas.microsoft.com/office/word/2010/wordprocessingShape" mc:Ignorable="w14 w15 w16se w16cid w16 w16cex w16sdtdh wp14">
+<w:document xmlns:wpc="http://schemas.microsoft.com/office/word/2010/wordprocessingCanvas" xmlns:cx="http://schemas.microsoft.com/office/drawing/2014/chartex" xmlns:mc="http://schemas.openxmlformats.org/markup-compatibility/2006" xmlns:o="urn:schemas-microsoft-com:office:office" xmlns:r="http://schemas.openxmlformats.org/officeDocument/2006/relationships" xmlns:m="http://schemas.openxmlformats.org/officeDocument/2006/math" xmlns:v="urn:schemas-microsoft-com:vml" xmlns:wp14="http://schemas.microsoft.com/office/word/2010/wordprocessingDrawing" xmlns:wp="http://schemas.openxmlformats.org/drawingml/2006/wordprocessingDrawing" xmlns:w10="urn:schemas-microsoft-com:office:word" xmlns:w="http://schemas.openxmlformats.org/wordprocessingml/2006/main" xmlns:w14="http://schemas.microsoft.com/office/word/2010/wordml" xmlns:w15="http://schemas.microsoft.com/office/word/2012/wordml" xmlns:w16se="http://schemas.microsoft.com/office/word/2015/wordml/symex" xmlns:wpg="http://schemas.microsoft.com/office/word/2010/wordprocessingGroup" xmlns:wpi="http://schemas.microsoft.com/office/word/2010/wordprocessingInk" xmlns:wne="http://schemas.microsoft.com/office/word/2006/wordml" xmlns:wps="http://schemas.microsoft.com/office/word/2010/wordprocessingShape" mc:Ignorable="w14 w15 w16se wp14">
   <w:body>
     <w:p>
       <w:pPr>
@@ -1217,7 +1217,16 @@
           <w:sz w:val="23"/>
           <w:szCs w:val="23"/>
         </w:rPr>
-        <w:t xml:space="preserve">В целом работа удовлетворяет всем предъявляемым к ней требованиям, а </w:t>
+        <w:t>В целом работа удовлетворяет всем предъявляемым</w:t>
+      </w:r>
+      <w:bookmarkStart w:id="0" w:name="_GoBack"/>
+      <w:bookmarkEnd w:id="0"/>
+      <w:r>
+        <w:rPr>
+          <w:sz w:val="23"/>
+          <w:szCs w:val="23"/>
+        </w:rPr>
+        <w:t xml:space="preserve"> к ней требованиям, а </w:t>
       </w:r>
       <w:r>
         <w:rPr>
@@ -1813,8 +1822,6 @@
               <w:jc w:val="center"/>
               <w:rPr>
                 <w:rFonts w:ascii="Times New Roman" w:hAnsi="Times New Roman" w:cs="Times New Roman"/>
-                <w:sz w:val="24"/>
-                <w:szCs w:val="24"/>
               </w:rPr>
             </w:pPr>
           </w:p>
@@ -1823,15 +1830,11 @@
               <w:jc w:val="center"/>
               <w:rPr>
                 <w:rFonts w:ascii="Times New Roman" w:hAnsi="Times New Roman" w:cs="Times New Roman"/>
-                <w:sz w:val="24"/>
-                <w:szCs w:val="24"/>
               </w:rPr>
             </w:pPr>
             <w:r>
               <w:rPr>
                 <w:rFonts w:ascii="Times New Roman" w:hAnsi="Times New Roman" w:cs="Times New Roman"/>
-                <w:sz w:val="24"/>
-                <w:szCs w:val="24"/>
               </w:rPr>
               <w:t xml:space="preserve">Семенов Евгений Александрович </w:t>
             </w:r>
@@ -2085,7 +2088,7 @@
 </file>
 
 <file path=word/numbering.xml><?xml version="1.0" encoding="utf-8"?>
-<w:numbering xmlns:wpc="http://schemas.microsoft.com/office/word/2010/wordprocessingCanvas" xmlns:cx="http://schemas.microsoft.com/office/drawing/2014/chartex" xmlns:cx1="http://schemas.microsoft.com/office/drawing/2015/9/8/chartex" xmlns:cx2="http://schemas.microsoft.com/office/drawing/2015/10/21/chartex" xmlns:cx3="http://schemas.microsoft.com/office/drawing/2016/5/9/chartex" xmlns:cx4="http://schemas.microsoft.com/office/drawing/2016/5/10/chartex" xmlns:cx5="http://schemas.microsoft.com/office/drawing/2016/5/11/chartex" xmlns:cx6="http://schemas.microsoft.com/office/drawing/2016/5/12/chartex" xmlns:cx7="http://schemas.microsoft.com/office/drawing/2016/5/13/chartex" xmlns:cx8="http://schemas.microsoft.com/office/drawing/2016/5/14/chartex" xmlns:mc="http://schemas.openxmlformats.org/markup-compatibility/2006" xmlns:aink="http://schemas.microsoft.com/office/drawing/2016/ink" xmlns:am3d="http://schemas.microsoft.com/office/drawing/2017/model3d" xmlns:o="urn:schemas-microsoft-com:office:office" xmlns:r="http://schemas.openxmlformats.org/officeDocument/2006/relationships" xmlns:m="http://schemas.openxmlformats.org/officeDocument/2006/math" xmlns:v="urn:schemas-microsoft-com:vml" xmlns:wp14="http://schemas.microsoft.com/office/word/2010/wordprocessingDrawing" xmlns:wp="http://schemas.openxmlformats.org/drawingml/2006/wordprocessingDrawing" xmlns:w10="urn:schemas-microsoft-com:office:word" xmlns:w="http://schemas.openxmlformats.org/wordprocessingml/2006/main" xmlns:w14="http://schemas.microsoft.com/office/word/2010/wordml" xmlns:w15="http://schemas.microsoft.com/office/word/2012/wordml" xmlns:w16cex="http://schemas.microsoft.com/office/word/2018/wordml/cex" xmlns:w16cid="http://schemas.microsoft.com/office/word/2016/wordml/cid" xmlns:w16="http://schemas.microsoft.com/office/word/2018/wordml" xmlns:w16sdtdh="http://schemas.microsoft.com/office/word/2020/wordml/sdtdatahash" xmlns:w16se="http://schemas.microsoft.com/office/word/2015/wordml/symex" xmlns:wpg="http://schemas.microsoft.com/office/word/2010/wordprocessingGroup" xmlns:wpi="http://schemas.microsoft.com/office/word/2010/wordprocessingInk" xmlns:wne="http://schemas.microsoft.com/office/word/2006/wordml" xmlns:wps="http://schemas.microsoft.com/office/word/2010/wordprocessingShape" mc:Ignorable="w14 w15 w16se w16cid w16 w16cex w16sdtdh wp14">
+<w:numbering xmlns:wpc="http://schemas.microsoft.com/office/word/2010/wordprocessingCanvas" xmlns:cx="http://schemas.microsoft.com/office/drawing/2014/chartex" xmlns:mc="http://schemas.openxmlformats.org/markup-compatibility/2006" xmlns:o="urn:schemas-microsoft-com:office:office" xmlns:r="http://schemas.openxmlformats.org/officeDocument/2006/relationships" xmlns:m="http://schemas.openxmlformats.org/officeDocument/2006/math" xmlns:v="urn:schemas-microsoft-com:vml" xmlns:wp14="http://schemas.microsoft.com/office/word/2010/wordprocessingDrawing" xmlns:wp="http://schemas.openxmlformats.org/drawingml/2006/wordprocessingDrawing" xmlns:w10="urn:schemas-microsoft-com:office:word" xmlns:w="http://schemas.openxmlformats.org/wordprocessingml/2006/main" xmlns:w14="http://schemas.microsoft.com/office/word/2010/wordml" xmlns:w15="http://schemas.microsoft.com/office/word/2012/wordml" xmlns:w16se="http://schemas.microsoft.com/office/word/2015/wordml/symex" xmlns:wpg="http://schemas.microsoft.com/office/word/2010/wordprocessingGroup" xmlns:wpi="http://schemas.microsoft.com/office/word/2010/wordprocessingInk" xmlns:wne="http://schemas.microsoft.com/office/word/2006/wordml" xmlns:wps="http://schemas.microsoft.com/office/word/2010/wordprocessingShape" mc:Ignorable="w14 w15 w16se wp14">
   <w:abstractNum w:abstractNumId="0" w15:restartNumberingAfterBreak="0">
     <w:nsid w:val="1E47326A"/>
     <w:multiLevelType w:val="multilevel"/>
@@ -2326,7 +2329,7 @@
 </file>
 
 <file path=word/styles.xml><?xml version="1.0" encoding="utf-8"?>
-<w:styles xmlns:mc="http://schemas.openxmlformats.org/markup-compatibility/2006" xmlns:r="http://schemas.openxmlformats.org/officeDocument/2006/relationships" xmlns:w="http://schemas.openxmlformats.org/wordprocessingml/2006/main" xmlns:w14="http://schemas.microsoft.com/office/word/2010/wordml" xmlns:w15="http://schemas.microsoft.com/office/word/2012/wordml" xmlns:w16cex="http://schemas.microsoft.com/office/word/2018/wordml/cex" xmlns:w16cid="http://schemas.microsoft.com/office/word/2016/wordml/cid" xmlns:w16="http://schemas.microsoft.com/office/word/2018/wordml" xmlns:w16sdtdh="http://schemas.microsoft.com/office/word/2020/wordml/sdtdatahash" xmlns:w16se="http://schemas.microsoft.com/office/word/2015/wordml/symex" mc:Ignorable="w14 w15 w16se w16cid w16 w16cex w16sdtdh">
+<w:styles xmlns:mc="http://schemas.openxmlformats.org/markup-compatibility/2006" xmlns:r="http://schemas.openxmlformats.org/officeDocument/2006/relationships" xmlns:w="http://schemas.openxmlformats.org/wordprocessingml/2006/main" xmlns:w14="http://schemas.microsoft.com/office/word/2010/wordml" xmlns:w15="http://schemas.microsoft.com/office/word/2012/wordml" xmlns:w16se="http://schemas.microsoft.com/office/word/2015/wordml/symex" mc:Ignorable="w14 w15 w16se">
   <w:docDefaults>
     <w:rPrDefault>
       <w:rPr>
@@ -2342,7 +2345,7 @@
       </w:pPr>
     </w:pPrDefault>
   </w:docDefaults>
-  <w:latentStyles w:defLockedState="0" w:defUIPriority="99" w:defSemiHidden="0" w:defUnhideWhenUsed="0" w:defQFormat="0" w:count="376">
+  <w:latentStyles w:defLockedState="0" w:defUIPriority="99" w:defSemiHidden="0" w:defUnhideWhenUsed="0" w:defQFormat="0" w:count="371">
     <w:lsdException w:name="Normal" w:uiPriority="0" w:qFormat="1"/>
     <w:lsdException w:name="heading 1" w:uiPriority="9" w:qFormat="1"/>
     <w:lsdException w:name="heading 2" w:semiHidden="1" w:uiPriority="9" w:unhideWhenUsed="1" w:qFormat="1"/>
@@ -2714,11 +2717,6 @@
     <w:lsdException w:name="List Table 5 Dark Accent 6" w:uiPriority="50"/>
     <w:lsdException w:name="List Table 6 Colorful Accent 6" w:uiPriority="51"/>
     <w:lsdException w:name="List Table 7 Colorful Accent 6" w:uiPriority="52"/>
-    <w:lsdException w:name="Mention" w:semiHidden="1" w:unhideWhenUsed="1"/>
-    <w:lsdException w:name="Smart Hyperlink" w:semiHidden="1" w:unhideWhenUsed="1"/>
-    <w:lsdException w:name="Hashtag" w:semiHidden="1" w:unhideWhenUsed="1"/>
-    <w:lsdException w:name="Unresolved Mention" w:semiHidden="1" w:unhideWhenUsed="1"/>
-    <w:lsdException w:name="Smart Link" w:semiHidden="1" w:unhideWhenUsed="1"/>
   </w:latentStyles>
   <w:style w:type="paragraph" w:default="1" w:styleId="a">
     <w:name w:val="Normal"/>
@@ -3186,7 +3184,7 @@
 </file>
 
 <file path=customXml/itemProps1.xml><?xml version="1.0" encoding="utf-8"?>
-<ds:datastoreItem xmlns:ds="http://schemas.openxmlformats.org/officeDocument/2006/customXml" ds:itemID="{E2013688-6A4C-4D2A-AE66-EE54256C2B9E}">
+<ds:datastoreItem xmlns:ds="http://schemas.openxmlformats.org/officeDocument/2006/customXml" ds:itemID="{1A18DB73-E880-45D5-910E-EACB1F41BA67}">
   <ds:schemaRefs>
     <ds:schemaRef ds:uri="http://schemas.openxmlformats.org/officeDocument/2006/bibliography"/>
   </ds:schemaRefs>

--- a/Documents/Отзыв ВКР Семенов Е.А. Сенашов 2025 г.docx
+++ b/Documents/Отзыв ВКР Семенов Е.А. Сенашов 2025 г.docx
@@ -1,6 +1,6 @@
 
 <file path=word/document.xml><?xml version="1.0" encoding="utf-8"?>
-<w:document xmlns:wpc="http://schemas.microsoft.com/office/word/2010/wordprocessingCanvas" xmlns:cx="http://schemas.microsoft.com/office/drawing/2014/chartex" xmlns:mc="http://schemas.openxmlformats.org/markup-compatibility/2006" xmlns:o="urn:schemas-microsoft-com:office:office" xmlns:r="http://schemas.openxmlformats.org/officeDocument/2006/relationships" xmlns:m="http://schemas.openxmlformats.org/officeDocument/2006/math" xmlns:v="urn:schemas-microsoft-com:vml" xmlns:wp14="http://schemas.microsoft.com/office/word/2010/wordprocessingDrawing" xmlns:wp="http://schemas.openxmlformats.org/drawingml/2006/wordprocessingDrawing" xmlns:w10="urn:schemas-microsoft-com:office:word" xmlns:w="http://schemas.openxmlformats.org/wordprocessingml/2006/main" xmlns:w14="http://schemas.microsoft.com/office/word/2010/wordml" xmlns:w15="http://schemas.microsoft.com/office/word/2012/wordml" xmlns:w16se="http://schemas.microsoft.com/office/word/2015/wordml/symex" xmlns:wpg="http://schemas.microsoft.com/office/word/2010/wordprocessingGroup" xmlns:wpi="http://schemas.microsoft.com/office/word/2010/wordprocessingInk" xmlns:wne="http://schemas.microsoft.com/office/word/2006/wordml" xmlns:wps="http://schemas.microsoft.com/office/word/2010/wordprocessingShape" mc:Ignorable="w14 w15 w16se wp14">
+<w:document xmlns:wpc="http://schemas.microsoft.com/office/word/2010/wordprocessingCanvas" xmlns:cx="http://schemas.microsoft.com/office/drawing/2014/chartex" xmlns:cx1="http://schemas.microsoft.com/office/drawing/2015/9/8/chartex" xmlns:cx2="http://schemas.microsoft.com/office/drawing/2015/10/21/chartex" xmlns:cx3="http://schemas.microsoft.com/office/drawing/2016/5/9/chartex" xmlns:cx4="http://schemas.microsoft.com/office/drawing/2016/5/10/chartex" xmlns:cx5="http://schemas.microsoft.com/office/drawing/2016/5/11/chartex" xmlns:cx6="http://schemas.microsoft.com/office/drawing/2016/5/12/chartex" xmlns:cx7="http://schemas.microsoft.com/office/drawing/2016/5/13/chartex" xmlns:cx8="http://schemas.microsoft.com/office/drawing/2016/5/14/chartex" xmlns:mc="http://schemas.openxmlformats.org/markup-compatibility/2006" xmlns:aink="http://schemas.microsoft.com/office/drawing/2016/ink" xmlns:am3d="http://schemas.microsoft.com/office/drawing/2017/model3d" xmlns:o="urn:schemas-microsoft-com:office:office" xmlns:r="http://schemas.openxmlformats.org/officeDocument/2006/relationships" xmlns:m="http://schemas.openxmlformats.org/officeDocument/2006/math" xmlns:v="urn:schemas-microsoft-com:vml" xmlns:wp14="http://schemas.microsoft.com/office/word/2010/wordprocessingDrawing" xmlns:wp="http://schemas.openxmlformats.org/drawingml/2006/wordprocessingDrawing" xmlns:w10="urn:schemas-microsoft-com:office:word" xmlns:w="http://schemas.openxmlformats.org/wordprocessingml/2006/main" xmlns:w14="http://schemas.microsoft.com/office/word/2010/wordml" xmlns:w15="http://schemas.microsoft.com/office/word/2012/wordml" xmlns:w16cex="http://schemas.microsoft.com/office/word/2018/wordml/cex" xmlns:w16cid="http://schemas.microsoft.com/office/word/2016/wordml/cid" xmlns:w16="http://schemas.microsoft.com/office/word/2018/wordml" xmlns:w16sdtdh="http://schemas.microsoft.com/office/word/2020/wordml/sdtdatahash" xmlns:w16se="http://schemas.microsoft.com/office/word/2015/wordml/symex" xmlns:wpg="http://schemas.microsoft.com/office/word/2010/wordprocessingGroup" xmlns:wpi="http://schemas.microsoft.com/office/word/2010/wordprocessingInk" xmlns:wne="http://schemas.microsoft.com/office/word/2006/wordml" xmlns:wps="http://schemas.microsoft.com/office/word/2010/wordprocessingShape" mc:Ignorable="w14 w15 w16se w16cid w16 w16cex w16sdtdh wp14">
   <w:body>
     <w:p>
       <w:pPr>
@@ -800,7 +800,16 @@
           <w:szCs w:val="24"/>
           <w:u w:val="single"/>
         </w:rPr>
-        <w:t>68</w:t>
+        <w:t>6</w:t>
+      </w:r>
+      <w:r>
+        <w:rPr>
+          <w:rFonts w:ascii="Times New Roman" w:hAnsi="Times New Roman" w:cs="Times New Roman"/>
+          <w:sz w:val="24"/>
+          <w:szCs w:val="24"/>
+          <w:u w:val="single"/>
+        </w:rPr>
+        <w:t>9</w:t>
       </w:r>
       <w:r>
         <w:rPr>
@@ -1217,16 +1226,7 @@
           <w:sz w:val="23"/>
           <w:szCs w:val="23"/>
         </w:rPr>
-        <w:t>В целом работа удовлетворяет всем предъявляемым</w:t>
-      </w:r>
-      <w:bookmarkStart w:id="0" w:name="_GoBack"/>
-      <w:bookmarkEnd w:id="0"/>
-      <w:r>
-        <w:rPr>
-          <w:sz w:val="23"/>
-          <w:szCs w:val="23"/>
-        </w:rPr>
-        <w:t xml:space="preserve"> к ней требованиям, а </w:t>
+        <w:t xml:space="preserve">В целом работа удовлетворяет всем предъявляемым к ней требованиям, а </w:t>
       </w:r>
       <w:r>
         <w:rPr>
@@ -1567,6 +1567,7 @@
                 <w:rFonts w:ascii="Times New Roman" w:hAnsi="Times New Roman" w:cs="Times New Roman"/>
                 <w:sz w:val="20"/>
                 <w:szCs w:val="20"/>
+                <w:vertAlign w:val="superscript"/>
               </w:rPr>
               <w:t>ФИО, ученая степень, ученое звание, должность</w:t>
             </w:r>
@@ -2088,7 +2089,7 @@
 </file>
 
 <file path=word/numbering.xml><?xml version="1.0" encoding="utf-8"?>
-<w:numbering xmlns:wpc="http://schemas.microsoft.com/office/word/2010/wordprocessingCanvas" xmlns:cx="http://schemas.microsoft.com/office/drawing/2014/chartex" xmlns:mc="http://schemas.openxmlformats.org/markup-compatibility/2006" xmlns:o="urn:schemas-microsoft-com:office:office" xmlns:r="http://schemas.openxmlformats.org/officeDocument/2006/relationships" xmlns:m="http://schemas.openxmlformats.org/officeDocument/2006/math" xmlns:v="urn:schemas-microsoft-com:vml" xmlns:wp14="http://schemas.microsoft.com/office/word/2010/wordprocessingDrawing" xmlns:wp="http://schemas.openxmlformats.org/drawingml/2006/wordprocessingDrawing" xmlns:w10="urn:schemas-microsoft-com:office:word" xmlns:w="http://schemas.openxmlformats.org/wordprocessingml/2006/main" xmlns:w14="http://schemas.microsoft.com/office/word/2010/wordml" xmlns:w15="http://schemas.microsoft.com/office/word/2012/wordml" xmlns:w16se="http://schemas.microsoft.com/office/word/2015/wordml/symex" xmlns:wpg="http://schemas.microsoft.com/office/word/2010/wordprocessingGroup" xmlns:wpi="http://schemas.microsoft.com/office/word/2010/wordprocessingInk" xmlns:wne="http://schemas.microsoft.com/office/word/2006/wordml" xmlns:wps="http://schemas.microsoft.com/office/word/2010/wordprocessingShape" mc:Ignorable="w14 w15 w16se wp14">
+<w:numbering xmlns:wpc="http://schemas.microsoft.com/office/word/2010/wordprocessingCanvas" xmlns:cx="http://schemas.microsoft.com/office/drawing/2014/chartex" xmlns:cx1="http://schemas.microsoft.com/office/drawing/2015/9/8/chartex" xmlns:cx2="http://schemas.microsoft.com/office/drawing/2015/10/21/chartex" xmlns:cx3="http://schemas.microsoft.com/office/drawing/2016/5/9/chartex" xmlns:cx4="http://schemas.microsoft.com/office/drawing/2016/5/10/chartex" xmlns:cx5="http://schemas.microsoft.com/office/drawing/2016/5/11/chartex" xmlns:cx6="http://schemas.microsoft.com/office/drawing/2016/5/12/chartex" xmlns:cx7="http://schemas.microsoft.com/office/drawing/2016/5/13/chartex" xmlns:cx8="http://schemas.microsoft.com/office/drawing/2016/5/14/chartex" xmlns:mc="http://schemas.openxmlformats.org/markup-compatibility/2006" xmlns:aink="http://schemas.microsoft.com/office/drawing/2016/ink" xmlns:am3d="http://schemas.microsoft.com/office/drawing/2017/model3d" xmlns:o="urn:schemas-microsoft-com:office:office" xmlns:r="http://schemas.openxmlformats.org/officeDocument/2006/relationships" xmlns:m="http://schemas.openxmlformats.org/officeDocument/2006/math" xmlns:v="urn:schemas-microsoft-com:vml" xmlns:wp14="http://schemas.microsoft.com/office/word/2010/wordprocessingDrawing" xmlns:wp="http://schemas.openxmlformats.org/drawingml/2006/wordprocessingDrawing" xmlns:w10="urn:schemas-microsoft-com:office:word" xmlns:w="http://schemas.openxmlformats.org/wordprocessingml/2006/main" xmlns:w14="http://schemas.microsoft.com/office/word/2010/wordml" xmlns:w15="http://schemas.microsoft.com/office/word/2012/wordml" xmlns:w16cex="http://schemas.microsoft.com/office/word/2018/wordml/cex" xmlns:w16cid="http://schemas.microsoft.com/office/word/2016/wordml/cid" xmlns:w16="http://schemas.microsoft.com/office/word/2018/wordml" xmlns:w16sdtdh="http://schemas.microsoft.com/office/word/2020/wordml/sdtdatahash" xmlns:w16se="http://schemas.microsoft.com/office/word/2015/wordml/symex" xmlns:wpg="http://schemas.microsoft.com/office/word/2010/wordprocessingGroup" xmlns:wpi="http://schemas.microsoft.com/office/word/2010/wordprocessingInk" xmlns:wne="http://schemas.microsoft.com/office/word/2006/wordml" xmlns:wps="http://schemas.microsoft.com/office/word/2010/wordprocessingShape" mc:Ignorable="w14 w15 w16se w16cid w16 w16cex w16sdtdh wp14">
   <w:abstractNum w:abstractNumId="0" w15:restartNumberingAfterBreak="0">
     <w:nsid w:val="1E47326A"/>
     <w:multiLevelType w:val="multilevel"/>
@@ -2329,7 +2330,7 @@
 </file>
 
 <file path=word/styles.xml><?xml version="1.0" encoding="utf-8"?>
-<w:styles xmlns:mc="http://schemas.openxmlformats.org/markup-compatibility/2006" xmlns:r="http://schemas.openxmlformats.org/officeDocument/2006/relationships" xmlns:w="http://schemas.openxmlformats.org/wordprocessingml/2006/main" xmlns:w14="http://schemas.microsoft.com/office/word/2010/wordml" xmlns:w15="http://schemas.microsoft.com/office/word/2012/wordml" xmlns:w16se="http://schemas.microsoft.com/office/word/2015/wordml/symex" mc:Ignorable="w14 w15 w16se">
+<w:styles xmlns:mc="http://schemas.openxmlformats.org/markup-compatibility/2006" xmlns:r="http://schemas.openxmlformats.org/officeDocument/2006/relationships" xmlns:w="http://schemas.openxmlformats.org/wordprocessingml/2006/main" xmlns:w14="http://schemas.microsoft.com/office/word/2010/wordml" xmlns:w15="http://schemas.microsoft.com/office/word/2012/wordml" xmlns:w16cex="http://schemas.microsoft.com/office/word/2018/wordml/cex" xmlns:w16cid="http://schemas.microsoft.com/office/word/2016/wordml/cid" xmlns:w16="http://schemas.microsoft.com/office/word/2018/wordml" xmlns:w16sdtdh="http://schemas.microsoft.com/office/word/2020/wordml/sdtdatahash" xmlns:w16se="http://schemas.microsoft.com/office/word/2015/wordml/symex" mc:Ignorable="w14 w15 w16se w16cid w16 w16cex w16sdtdh">
   <w:docDefaults>
     <w:rPrDefault>
       <w:rPr>
@@ -2345,7 +2346,7 @@
       </w:pPr>
     </w:pPrDefault>
   </w:docDefaults>
-  <w:latentStyles w:defLockedState="0" w:defUIPriority="99" w:defSemiHidden="0" w:defUnhideWhenUsed="0" w:defQFormat="0" w:count="371">
+  <w:latentStyles w:defLockedState="0" w:defUIPriority="99" w:defSemiHidden="0" w:defUnhideWhenUsed="0" w:defQFormat="0" w:count="376">
     <w:lsdException w:name="Normal" w:uiPriority="0" w:qFormat="1"/>
     <w:lsdException w:name="heading 1" w:uiPriority="9" w:qFormat="1"/>
     <w:lsdException w:name="heading 2" w:semiHidden="1" w:uiPriority="9" w:unhideWhenUsed="1" w:qFormat="1"/>
@@ -2451,7 +2452,6 @@
     <w:lsdException w:name="HTML Sample" w:semiHidden="1" w:unhideWhenUsed="1"/>
     <w:lsdException w:name="HTML Typewriter" w:semiHidden="1" w:unhideWhenUsed="1"/>
     <w:lsdException w:name="HTML Variable" w:semiHidden="1" w:unhideWhenUsed="1"/>
-    <w:lsdException w:name="Normal Table" w:semiHidden="1" w:unhideWhenUsed="1"/>
     <w:lsdException w:name="annotation subject" w:semiHidden="1" w:unhideWhenUsed="1"/>
     <w:lsdException w:name="No List" w:semiHidden="1" w:unhideWhenUsed="1"/>
     <w:lsdException w:name="Outline List 1" w:semiHidden="1" w:unhideWhenUsed="1"/>
@@ -2494,11 +2494,8 @@
     <w:lsdException w:name="Table Contemporary" w:semiHidden="1" w:unhideWhenUsed="1"/>
     <w:lsdException w:name="Table Elegant" w:semiHidden="1" w:unhideWhenUsed="1"/>
     <w:lsdException w:name="Table Professional" w:semiHidden="1" w:unhideWhenUsed="1"/>
-    <w:lsdException w:name="Table Subtle 1" w:semiHidden="1" w:unhideWhenUsed="1"/>
     <w:lsdException w:name="Table Subtle 2" w:semiHidden="1" w:unhideWhenUsed="1"/>
     <w:lsdException w:name="Table Web 1" w:semiHidden="1" w:unhideWhenUsed="1"/>
-    <w:lsdException w:name="Table Web 2" w:semiHidden="1" w:unhideWhenUsed="1"/>
-    <w:lsdException w:name="Table Web 3" w:semiHidden="1" w:unhideWhenUsed="1"/>
     <w:lsdException w:name="Balloon Text" w:semiHidden="1" w:unhideWhenUsed="1"/>
     <w:lsdException w:name="Table Grid" w:uiPriority="59"/>
     <w:lsdException w:name="Table Theme" w:semiHidden="1" w:unhideWhenUsed="1"/>
@@ -2717,6 +2714,11 @@
     <w:lsdException w:name="List Table 5 Dark Accent 6" w:uiPriority="50"/>
     <w:lsdException w:name="List Table 6 Colorful Accent 6" w:uiPriority="51"/>
     <w:lsdException w:name="List Table 7 Colorful Accent 6" w:uiPriority="52"/>
+    <w:lsdException w:name="Mention" w:semiHidden="1" w:unhideWhenUsed="1"/>
+    <w:lsdException w:name="Smart Hyperlink" w:semiHidden="1" w:unhideWhenUsed="1"/>
+    <w:lsdException w:name="Hashtag" w:semiHidden="1" w:unhideWhenUsed="1"/>
+    <w:lsdException w:name="Unresolved Mention" w:semiHidden="1" w:unhideWhenUsed="1"/>
+    <w:lsdException w:name="Smart Link" w:semiHidden="1" w:unhideWhenUsed="1"/>
   </w:latentStyles>
   <w:style w:type="paragraph" w:default="1" w:styleId="a">
     <w:name w:val="Normal"/>
